--- a/Test Case/CurrencyTestCase.docx
+++ b/Test Case/CurrencyTestCase.docx
@@ -61,6 +61,7 @@
                 <w:szCs w:val="24"/>
               </w:rPr>
             </w:pPr>
+            <w:proofErr w:type="spellStart"/>
             <w:r>
               <w:rPr>
                 <w:rFonts w:ascii="Times New Roman" w:hAnsi="Times New Roman" w:cs="Times New Roman"/>
@@ -69,7 +70,18 @@
                 <w:sz w:val="24"/>
                 <w:szCs w:val="24"/>
               </w:rPr>
-              <w:t>Aktivitas Input</w:t>
+              <w:t>Aktivitas</w:t>
+            </w:r>
+            <w:proofErr w:type="spellEnd"/>
+            <w:r>
+              <w:rPr>
+                <w:rFonts w:ascii="Times New Roman" w:hAnsi="Times New Roman" w:cs="Times New Roman"/>
+                <w:b/>
+                <w:bCs/>
+                <w:sz w:val="24"/>
+                <w:szCs w:val="24"/>
+              </w:rPr>
+              <w:t xml:space="preserve"> Input</w:t>
             </w:r>
           </w:p>
         </w:tc>
@@ -103,8 +115,20 @@
                 <w:sz w:val="24"/>
                 <w:szCs w:val="24"/>
               </w:rPr>
-              <w:t>Output yang diharapkan</w:t>
-            </w:r>
+              <w:t xml:space="preserve">Output yang </w:t>
+            </w:r>
+            <w:proofErr w:type="spellStart"/>
+            <w:r>
+              <w:rPr>
+                <w:rFonts w:ascii="Times New Roman" w:hAnsi="Times New Roman" w:cs="Times New Roman"/>
+                <w:b/>
+                <w:bCs/>
+                <w:sz w:val="24"/>
+                <w:szCs w:val="24"/>
+              </w:rPr>
+              <w:t>diharapkan</w:t>
+            </w:r>
+            <w:proofErr w:type="spellEnd"/>
           </w:p>
         </w:tc>
         <w:tc>
@@ -137,8 +161,20 @@
                 <w:sz w:val="24"/>
                 <w:szCs w:val="24"/>
               </w:rPr>
-              <w:t>Hasil Pengamatan</w:t>
-            </w:r>
+              <w:t xml:space="preserve">Hasil </w:t>
+            </w:r>
+            <w:proofErr w:type="spellStart"/>
+            <w:r>
+              <w:rPr>
+                <w:rFonts w:ascii="Times New Roman" w:hAnsi="Times New Roman" w:cs="Times New Roman"/>
+                <w:b/>
+                <w:bCs/>
+                <w:sz w:val="24"/>
+                <w:szCs w:val="24"/>
+              </w:rPr>
+              <w:t>Pengamatan</w:t>
+            </w:r>
+            <w:proofErr w:type="spellEnd"/>
           </w:p>
         </w:tc>
       </w:tr>
@@ -189,14 +225,34 @@
                 <w:szCs w:val="24"/>
               </w:rPr>
             </w:pPr>
-            <w:r>
-              <w:rPr>
-                <w:rFonts w:ascii="Times New Roman" w:hAnsi="Times New Roman" w:cs="Times New Roman"/>
-                <w:sz w:val="24"/>
-                <w:szCs w:val="24"/>
-              </w:rPr>
-              <w:t>Menekan tombol</w:t>
-            </w:r>
+            <w:proofErr w:type="spellStart"/>
+            <w:r>
+              <w:rPr>
+                <w:rFonts w:ascii="Times New Roman" w:hAnsi="Times New Roman" w:cs="Times New Roman"/>
+                <w:sz w:val="24"/>
+                <w:szCs w:val="24"/>
+              </w:rPr>
+              <w:t>Menekan</w:t>
+            </w:r>
+            <w:proofErr w:type="spellEnd"/>
+            <w:r>
+              <w:rPr>
+                <w:rFonts w:ascii="Times New Roman" w:hAnsi="Times New Roman" w:cs="Times New Roman"/>
+                <w:sz w:val="24"/>
+                <w:szCs w:val="24"/>
+              </w:rPr>
+              <w:t xml:space="preserve"> </w:t>
+            </w:r>
+            <w:proofErr w:type="spellStart"/>
+            <w:r>
+              <w:rPr>
+                <w:rFonts w:ascii="Times New Roman" w:hAnsi="Times New Roman" w:cs="Times New Roman"/>
+                <w:sz w:val="24"/>
+                <w:szCs w:val="24"/>
+              </w:rPr>
+              <w:t>tombol</w:t>
+            </w:r>
+            <w:proofErr w:type="spellEnd"/>
             <w:r>
               <w:rPr>
                 <w:rFonts w:ascii="Times New Roman" w:hAnsi="Times New Roman" w:cs="Times New Roman"/>
@@ -224,22 +280,106 @@
                 <w:szCs w:val="24"/>
               </w:rPr>
             </w:pPr>
-            <w:r>
-              <w:rPr>
-                <w:rFonts w:ascii="Times New Roman" w:hAnsi="Times New Roman" w:cs="Times New Roman"/>
-                <w:sz w:val="24"/>
-                <w:szCs w:val="24"/>
-              </w:rPr>
-              <w:t xml:space="preserve">Dialihkan ke halaman </w:t>
-            </w:r>
-            <w:r>
-              <w:rPr>
-                <w:rFonts w:ascii="Times New Roman" w:hAnsi="Times New Roman" w:cs="Times New Roman"/>
-                <w:sz w:val="24"/>
-                <w:szCs w:val="24"/>
-              </w:rPr>
-              <w:t>yang berisi daftar pemasukkan dan pengeluaran</w:t>
-            </w:r>
+            <w:proofErr w:type="spellStart"/>
+            <w:r>
+              <w:rPr>
+                <w:rFonts w:ascii="Times New Roman" w:hAnsi="Times New Roman" w:cs="Times New Roman"/>
+                <w:sz w:val="24"/>
+                <w:szCs w:val="24"/>
+              </w:rPr>
+              <w:t>Dialihkan</w:t>
+            </w:r>
+            <w:proofErr w:type="spellEnd"/>
+            <w:r>
+              <w:rPr>
+                <w:rFonts w:ascii="Times New Roman" w:hAnsi="Times New Roman" w:cs="Times New Roman"/>
+                <w:sz w:val="24"/>
+                <w:szCs w:val="24"/>
+              </w:rPr>
+              <w:t xml:space="preserve"> </w:t>
+            </w:r>
+            <w:proofErr w:type="spellStart"/>
+            <w:r>
+              <w:rPr>
+                <w:rFonts w:ascii="Times New Roman" w:hAnsi="Times New Roman" w:cs="Times New Roman"/>
+                <w:sz w:val="24"/>
+                <w:szCs w:val="24"/>
+              </w:rPr>
+              <w:t>ke</w:t>
+            </w:r>
+            <w:proofErr w:type="spellEnd"/>
+            <w:r>
+              <w:rPr>
+                <w:rFonts w:ascii="Times New Roman" w:hAnsi="Times New Roman" w:cs="Times New Roman"/>
+                <w:sz w:val="24"/>
+                <w:szCs w:val="24"/>
+              </w:rPr>
+              <w:t xml:space="preserve"> </w:t>
+            </w:r>
+            <w:proofErr w:type="spellStart"/>
+            <w:r>
+              <w:rPr>
+                <w:rFonts w:ascii="Times New Roman" w:hAnsi="Times New Roman" w:cs="Times New Roman"/>
+                <w:sz w:val="24"/>
+                <w:szCs w:val="24"/>
+              </w:rPr>
+              <w:t>halaman</w:t>
+            </w:r>
+            <w:proofErr w:type="spellEnd"/>
+            <w:r>
+              <w:rPr>
+                <w:rFonts w:ascii="Times New Roman" w:hAnsi="Times New Roman" w:cs="Times New Roman"/>
+                <w:sz w:val="24"/>
+                <w:szCs w:val="24"/>
+              </w:rPr>
+              <w:t xml:space="preserve"> yang </w:t>
+            </w:r>
+            <w:proofErr w:type="spellStart"/>
+            <w:r>
+              <w:rPr>
+                <w:rFonts w:ascii="Times New Roman" w:hAnsi="Times New Roman" w:cs="Times New Roman"/>
+                <w:sz w:val="24"/>
+                <w:szCs w:val="24"/>
+              </w:rPr>
+              <w:t>berisi</w:t>
+            </w:r>
+            <w:proofErr w:type="spellEnd"/>
+            <w:r>
+              <w:rPr>
+                <w:rFonts w:ascii="Times New Roman" w:hAnsi="Times New Roman" w:cs="Times New Roman"/>
+                <w:sz w:val="24"/>
+                <w:szCs w:val="24"/>
+              </w:rPr>
+              <w:t xml:space="preserve"> daftar </w:t>
+            </w:r>
+            <w:proofErr w:type="spellStart"/>
+            <w:r>
+              <w:rPr>
+                <w:rFonts w:ascii="Times New Roman" w:hAnsi="Times New Roman" w:cs="Times New Roman"/>
+                <w:sz w:val="24"/>
+                <w:szCs w:val="24"/>
+              </w:rPr>
+              <w:t>pemasukkan</w:t>
+            </w:r>
+            <w:proofErr w:type="spellEnd"/>
+            <w:r>
+              <w:rPr>
+                <w:rFonts w:ascii="Times New Roman" w:hAnsi="Times New Roman" w:cs="Times New Roman"/>
+                <w:sz w:val="24"/>
+                <w:szCs w:val="24"/>
+              </w:rPr>
+              <w:t xml:space="preserve"> dan </w:t>
+            </w:r>
+            <w:proofErr w:type="spellStart"/>
+            <w:r>
+              <w:rPr>
+                <w:rFonts w:ascii="Times New Roman" w:hAnsi="Times New Roman" w:cs="Times New Roman"/>
+                <w:sz w:val="24"/>
+                <w:szCs w:val="24"/>
+              </w:rPr>
+              <w:t>pengeluaran</w:t>
+            </w:r>
+            <w:proofErr w:type="spellEnd"/>
           </w:p>
         </w:tc>
         <w:tc>
@@ -257,11 +397,45 @@
                 <w:rFonts w:ascii="Times New Roman" w:hAnsi="Times New Roman" w:cs="Times New Roman"/>
                 <w:b/>
                 <w:bCs/>
+                <w:color w:val="70AD47" w:themeColor="accent6"/>
+                <w:sz w:val="24"/>
+                <w:szCs w:val="24"/>
+              </w:rPr>
+            </w:pPr>
+            <w:r>
+              <w:rPr>
+                <w:rFonts w:ascii="Times New Roman" w:hAnsi="Times New Roman" w:cs="Times New Roman"/>
+                <w:b/>
+                <w:bCs/>
+                <w:color w:val="70AD47" w:themeColor="accent6"/>
+                <w:sz w:val="24"/>
+                <w:szCs w:val="24"/>
+              </w:rPr>
+              <w:t>PASS</w:t>
+            </w:r>
+          </w:p>
+          <w:p>
+            <w:pPr>
+              <w:rPr>
+                <w:rFonts w:ascii="Times New Roman" w:hAnsi="Times New Roman" w:cs="Times New Roman"/>
+                <w:b/>
+                <w:bCs/>
                 <w:color w:val="000000" w:themeColor="text1"/>
                 <w:sz w:val="24"/>
                 <w:szCs w:val="24"/>
               </w:rPr>
             </w:pPr>
+            <w:r>
+              <w:rPr>
+                <w:rFonts w:ascii="Times New Roman" w:hAnsi="Times New Roman" w:cs="Times New Roman"/>
+                <w:b/>
+                <w:bCs/>
+                <w:color w:val="000000" w:themeColor="text1"/>
+                <w:sz w:val="24"/>
+                <w:szCs w:val="24"/>
+              </w:rPr>
+              <w:t>5 December 2021</w:t>
+            </w:r>
           </w:p>
         </w:tc>
       </w:tr>
@@ -304,14 +478,106 @@
                 <w:szCs w:val="24"/>
               </w:rPr>
             </w:pPr>
-            <w:r>
-              <w:rPr>
-                <w:rFonts w:ascii="Times New Roman" w:hAnsi="Times New Roman" w:cs="Times New Roman"/>
-                <w:sz w:val="24"/>
-                <w:szCs w:val="24"/>
-              </w:rPr>
-              <w:t>Menekan tombol tambah di atas daftar pengeluaran dan pemasukkan</w:t>
-            </w:r>
+            <w:proofErr w:type="spellStart"/>
+            <w:r>
+              <w:rPr>
+                <w:rFonts w:ascii="Times New Roman" w:hAnsi="Times New Roman" w:cs="Times New Roman"/>
+                <w:sz w:val="24"/>
+                <w:szCs w:val="24"/>
+              </w:rPr>
+              <w:t>Menekan</w:t>
+            </w:r>
+            <w:proofErr w:type="spellEnd"/>
+            <w:r>
+              <w:rPr>
+                <w:rFonts w:ascii="Times New Roman" w:hAnsi="Times New Roman" w:cs="Times New Roman"/>
+                <w:sz w:val="24"/>
+                <w:szCs w:val="24"/>
+              </w:rPr>
+              <w:t xml:space="preserve"> </w:t>
+            </w:r>
+            <w:proofErr w:type="spellStart"/>
+            <w:r>
+              <w:rPr>
+                <w:rFonts w:ascii="Times New Roman" w:hAnsi="Times New Roman" w:cs="Times New Roman"/>
+                <w:sz w:val="24"/>
+                <w:szCs w:val="24"/>
+              </w:rPr>
+              <w:t>tombol</w:t>
+            </w:r>
+            <w:proofErr w:type="spellEnd"/>
+            <w:r>
+              <w:rPr>
+                <w:rFonts w:ascii="Times New Roman" w:hAnsi="Times New Roman" w:cs="Times New Roman"/>
+                <w:sz w:val="24"/>
+                <w:szCs w:val="24"/>
+              </w:rPr>
+              <w:t xml:space="preserve"> </w:t>
+            </w:r>
+            <w:proofErr w:type="spellStart"/>
+            <w:r>
+              <w:rPr>
+                <w:rFonts w:ascii="Times New Roman" w:hAnsi="Times New Roman" w:cs="Times New Roman"/>
+                <w:sz w:val="24"/>
+                <w:szCs w:val="24"/>
+              </w:rPr>
+              <w:t>tambah</w:t>
+            </w:r>
+            <w:proofErr w:type="spellEnd"/>
+            <w:r>
+              <w:rPr>
+                <w:rFonts w:ascii="Times New Roman" w:hAnsi="Times New Roman" w:cs="Times New Roman"/>
+                <w:sz w:val="24"/>
+                <w:szCs w:val="24"/>
+              </w:rPr>
+              <w:t xml:space="preserve"> di </w:t>
+            </w:r>
+            <w:proofErr w:type="spellStart"/>
+            <w:r>
+              <w:rPr>
+                <w:rFonts w:ascii="Times New Roman" w:hAnsi="Times New Roman" w:cs="Times New Roman"/>
+                <w:sz w:val="24"/>
+                <w:szCs w:val="24"/>
+              </w:rPr>
+              <w:t>atas</w:t>
+            </w:r>
+            <w:proofErr w:type="spellEnd"/>
+            <w:r>
+              <w:rPr>
+                <w:rFonts w:ascii="Times New Roman" w:hAnsi="Times New Roman" w:cs="Times New Roman"/>
+                <w:sz w:val="24"/>
+                <w:szCs w:val="24"/>
+              </w:rPr>
+              <w:t xml:space="preserve"> daftar </w:t>
+            </w:r>
+            <w:proofErr w:type="spellStart"/>
+            <w:r>
+              <w:rPr>
+                <w:rFonts w:ascii="Times New Roman" w:hAnsi="Times New Roman" w:cs="Times New Roman"/>
+                <w:sz w:val="24"/>
+                <w:szCs w:val="24"/>
+              </w:rPr>
+              <w:t>pengeluaran</w:t>
+            </w:r>
+            <w:proofErr w:type="spellEnd"/>
+            <w:r>
+              <w:rPr>
+                <w:rFonts w:ascii="Times New Roman" w:hAnsi="Times New Roman" w:cs="Times New Roman"/>
+                <w:sz w:val="24"/>
+                <w:szCs w:val="24"/>
+              </w:rPr>
+              <w:t xml:space="preserve"> dan </w:t>
+            </w:r>
+            <w:proofErr w:type="spellStart"/>
+            <w:r>
+              <w:rPr>
+                <w:rFonts w:ascii="Times New Roman" w:hAnsi="Times New Roman" w:cs="Times New Roman"/>
+                <w:sz w:val="24"/>
+                <w:szCs w:val="24"/>
+              </w:rPr>
+              <w:t>pemasukkan</w:t>
+            </w:r>
+            <w:proofErr w:type="spellEnd"/>
           </w:p>
         </w:tc>
         <w:tc>
@@ -331,13 +597,221 @@
                 <w:szCs w:val="24"/>
               </w:rPr>
             </w:pPr>
-            <w:r>
-              <w:rPr>
-                <w:rFonts w:ascii="Times New Roman" w:hAnsi="Times New Roman" w:cs="Times New Roman"/>
-                <w:sz w:val="24"/>
-                <w:szCs w:val="24"/>
-              </w:rPr>
-              <w:t>Muncul kotak dialog dengan formulir untuk memilih jenis transaksi serta mengisi nilai dan deskripsi.</w:t>
+            <w:proofErr w:type="spellStart"/>
+            <w:r>
+              <w:rPr>
+                <w:rFonts w:ascii="Times New Roman" w:hAnsi="Times New Roman" w:cs="Times New Roman"/>
+                <w:sz w:val="24"/>
+                <w:szCs w:val="24"/>
+              </w:rPr>
+              <w:t>Muncul</w:t>
+            </w:r>
+            <w:proofErr w:type="spellEnd"/>
+            <w:r>
+              <w:rPr>
+                <w:rFonts w:ascii="Times New Roman" w:hAnsi="Times New Roman" w:cs="Times New Roman"/>
+                <w:sz w:val="24"/>
+                <w:szCs w:val="24"/>
+              </w:rPr>
+              <w:t xml:space="preserve"> </w:t>
+            </w:r>
+            <w:proofErr w:type="spellStart"/>
+            <w:r>
+              <w:rPr>
+                <w:rFonts w:ascii="Times New Roman" w:hAnsi="Times New Roman" w:cs="Times New Roman"/>
+                <w:sz w:val="24"/>
+                <w:szCs w:val="24"/>
+              </w:rPr>
+              <w:t>kotak</w:t>
+            </w:r>
+            <w:proofErr w:type="spellEnd"/>
+            <w:r>
+              <w:rPr>
+                <w:rFonts w:ascii="Times New Roman" w:hAnsi="Times New Roman" w:cs="Times New Roman"/>
+                <w:sz w:val="24"/>
+                <w:szCs w:val="24"/>
+              </w:rPr>
+              <w:t xml:space="preserve"> dialog </w:t>
+            </w:r>
+            <w:proofErr w:type="spellStart"/>
+            <w:r>
+              <w:rPr>
+                <w:rFonts w:ascii="Times New Roman" w:hAnsi="Times New Roman" w:cs="Times New Roman"/>
+                <w:sz w:val="24"/>
+                <w:szCs w:val="24"/>
+              </w:rPr>
+              <w:t>dengan</w:t>
+            </w:r>
+            <w:proofErr w:type="spellEnd"/>
+            <w:r>
+              <w:rPr>
+                <w:rFonts w:ascii="Times New Roman" w:hAnsi="Times New Roman" w:cs="Times New Roman"/>
+                <w:sz w:val="24"/>
+                <w:szCs w:val="24"/>
+              </w:rPr>
+              <w:t xml:space="preserve"> </w:t>
+            </w:r>
+            <w:proofErr w:type="spellStart"/>
+            <w:r>
+              <w:rPr>
+                <w:rFonts w:ascii="Times New Roman" w:hAnsi="Times New Roman" w:cs="Times New Roman"/>
+                <w:sz w:val="24"/>
+                <w:szCs w:val="24"/>
+              </w:rPr>
+              <w:t>formulir</w:t>
+            </w:r>
+            <w:proofErr w:type="spellEnd"/>
+            <w:r>
+              <w:rPr>
+                <w:rFonts w:ascii="Times New Roman" w:hAnsi="Times New Roman" w:cs="Times New Roman"/>
+                <w:sz w:val="24"/>
+                <w:szCs w:val="24"/>
+              </w:rPr>
+              <w:t xml:space="preserve"> </w:t>
+            </w:r>
+            <w:proofErr w:type="spellStart"/>
+            <w:r>
+              <w:rPr>
+                <w:rFonts w:ascii="Times New Roman" w:hAnsi="Times New Roman" w:cs="Times New Roman"/>
+                <w:sz w:val="24"/>
+                <w:szCs w:val="24"/>
+              </w:rPr>
+              <w:t>untuk</w:t>
+            </w:r>
+            <w:proofErr w:type="spellEnd"/>
+            <w:r>
+              <w:rPr>
+                <w:rFonts w:ascii="Times New Roman" w:hAnsi="Times New Roman" w:cs="Times New Roman"/>
+                <w:sz w:val="24"/>
+                <w:szCs w:val="24"/>
+              </w:rPr>
+              <w:t xml:space="preserve"> </w:t>
+            </w:r>
+            <w:proofErr w:type="spellStart"/>
+            <w:r>
+              <w:rPr>
+                <w:rFonts w:ascii="Times New Roman" w:hAnsi="Times New Roman" w:cs="Times New Roman"/>
+                <w:sz w:val="24"/>
+                <w:szCs w:val="24"/>
+              </w:rPr>
+              <w:t>memilih</w:t>
+            </w:r>
+            <w:proofErr w:type="spellEnd"/>
+            <w:r>
+              <w:rPr>
+                <w:rFonts w:ascii="Times New Roman" w:hAnsi="Times New Roman" w:cs="Times New Roman"/>
+                <w:sz w:val="24"/>
+                <w:szCs w:val="24"/>
+              </w:rPr>
+              <w:t xml:space="preserve"> </w:t>
+            </w:r>
+            <w:proofErr w:type="spellStart"/>
+            <w:r>
+              <w:rPr>
+                <w:rFonts w:ascii="Times New Roman" w:hAnsi="Times New Roman" w:cs="Times New Roman"/>
+                <w:sz w:val="24"/>
+                <w:szCs w:val="24"/>
+              </w:rPr>
+              <w:t>jenis</w:t>
+            </w:r>
+            <w:proofErr w:type="spellEnd"/>
+            <w:r>
+              <w:rPr>
+                <w:rFonts w:ascii="Times New Roman" w:hAnsi="Times New Roman" w:cs="Times New Roman"/>
+                <w:sz w:val="24"/>
+                <w:szCs w:val="24"/>
+              </w:rPr>
+              <w:t xml:space="preserve"> </w:t>
+            </w:r>
+            <w:proofErr w:type="spellStart"/>
+            <w:r>
+              <w:rPr>
+                <w:rFonts w:ascii="Times New Roman" w:hAnsi="Times New Roman" w:cs="Times New Roman"/>
+                <w:sz w:val="24"/>
+                <w:szCs w:val="24"/>
+              </w:rPr>
+              <w:t>transaksi</w:t>
+            </w:r>
+            <w:proofErr w:type="spellEnd"/>
+            <w:r>
+              <w:rPr>
+                <w:rFonts w:ascii="Times New Roman" w:hAnsi="Times New Roman" w:cs="Times New Roman"/>
+                <w:sz w:val="24"/>
+                <w:szCs w:val="24"/>
+              </w:rPr>
+              <w:t xml:space="preserve"> </w:t>
+            </w:r>
+            <w:proofErr w:type="spellStart"/>
+            <w:r>
+              <w:rPr>
+                <w:rFonts w:ascii="Times New Roman" w:hAnsi="Times New Roman" w:cs="Times New Roman"/>
+                <w:sz w:val="24"/>
+                <w:szCs w:val="24"/>
+              </w:rPr>
+              <w:t>serta</w:t>
+            </w:r>
+            <w:proofErr w:type="spellEnd"/>
+            <w:r>
+              <w:rPr>
+                <w:rFonts w:ascii="Times New Roman" w:hAnsi="Times New Roman" w:cs="Times New Roman"/>
+                <w:sz w:val="24"/>
+                <w:szCs w:val="24"/>
+              </w:rPr>
+              <w:t xml:space="preserve"> </w:t>
+            </w:r>
+            <w:proofErr w:type="spellStart"/>
+            <w:r>
+              <w:rPr>
+                <w:rFonts w:ascii="Times New Roman" w:hAnsi="Times New Roman" w:cs="Times New Roman"/>
+                <w:sz w:val="24"/>
+                <w:szCs w:val="24"/>
+              </w:rPr>
+              <w:t>mengisi</w:t>
+            </w:r>
+            <w:proofErr w:type="spellEnd"/>
+            <w:r>
+              <w:rPr>
+                <w:rFonts w:ascii="Times New Roman" w:hAnsi="Times New Roman" w:cs="Times New Roman"/>
+                <w:sz w:val="24"/>
+                <w:szCs w:val="24"/>
+              </w:rPr>
+              <w:t xml:space="preserve"> </w:t>
+            </w:r>
+            <w:proofErr w:type="spellStart"/>
+            <w:r>
+              <w:rPr>
+                <w:rFonts w:ascii="Times New Roman" w:hAnsi="Times New Roman" w:cs="Times New Roman"/>
+                <w:sz w:val="24"/>
+                <w:szCs w:val="24"/>
+              </w:rPr>
+              <w:t>nilai</w:t>
+            </w:r>
+            <w:proofErr w:type="spellEnd"/>
+            <w:r>
+              <w:rPr>
+                <w:rFonts w:ascii="Times New Roman" w:hAnsi="Times New Roman" w:cs="Times New Roman"/>
+                <w:sz w:val="24"/>
+                <w:szCs w:val="24"/>
+              </w:rPr>
+              <w:t xml:space="preserve"> dan </w:t>
+            </w:r>
+            <w:proofErr w:type="spellStart"/>
+            <w:r>
+              <w:rPr>
+                <w:rFonts w:ascii="Times New Roman" w:hAnsi="Times New Roman" w:cs="Times New Roman"/>
+                <w:sz w:val="24"/>
+                <w:szCs w:val="24"/>
+              </w:rPr>
+              <w:t>deskripsi</w:t>
+            </w:r>
+            <w:proofErr w:type="spellEnd"/>
+            <w:r>
+              <w:rPr>
+                <w:rFonts w:ascii="Times New Roman" w:hAnsi="Times New Roman" w:cs="Times New Roman"/>
+                <w:sz w:val="24"/>
+                <w:szCs w:val="24"/>
+              </w:rPr>
+              <w:t>.</w:t>
             </w:r>
           </w:p>
         </w:tc>
@@ -356,11 +830,45 @@
                 <w:rFonts w:ascii="Times New Roman" w:hAnsi="Times New Roman" w:cs="Times New Roman"/>
                 <w:b/>
                 <w:bCs/>
+                <w:color w:val="70AD47" w:themeColor="accent6"/>
+                <w:sz w:val="24"/>
+                <w:szCs w:val="24"/>
+              </w:rPr>
+            </w:pPr>
+            <w:r>
+              <w:rPr>
+                <w:rFonts w:ascii="Times New Roman" w:hAnsi="Times New Roman" w:cs="Times New Roman"/>
+                <w:b/>
+                <w:bCs/>
+                <w:color w:val="70AD47" w:themeColor="accent6"/>
+                <w:sz w:val="24"/>
+                <w:szCs w:val="24"/>
+              </w:rPr>
+              <w:t>PASS</w:t>
+            </w:r>
+          </w:p>
+          <w:p>
+            <w:pPr>
+              <w:rPr>
+                <w:rFonts w:ascii="Times New Roman" w:hAnsi="Times New Roman" w:cs="Times New Roman"/>
+                <w:b/>
+                <w:bCs/>
                 <w:color w:val="000000" w:themeColor="text1"/>
                 <w:sz w:val="24"/>
                 <w:szCs w:val="24"/>
               </w:rPr>
             </w:pPr>
+            <w:r>
+              <w:rPr>
+                <w:rFonts w:ascii="Times New Roman" w:hAnsi="Times New Roman" w:cs="Times New Roman"/>
+                <w:b/>
+                <w:bCs/>
+                <w:color w:val="000000" w:themeColor="text1"/>
+                <w:sz w:val="24"/>
+                <w:szCs w:val="24"/>
+              </w:rPr>
+              <w:t>5 December 2021</w:t>
+            </w:r>
           </w:p>
         </w:tc>
       </w:tr>
@@ -402,13 +910,113 @@
                 <w:szCs w:val="24"/>
               </w:rPr>
             </w:pPr>
-            <w:r>
-              <w:rPr>
-                <w:rFonts w:ascii="Times New Roman" w:hAnsi="Times New Roman" w:cs="Times New Roman"/>
-                <w:sz w:val="24"/>
-                <w:szCs w:val="24"/>
-              </w:rPr>
-              <w:t>Menekan tombol detail pada sebuah header transaksi jika memiliki header id</w:t>
+            <w:proofErr w:type="spellStart"/>
+            <w:r>
+              <w:rPr>
+                <w:rFonts w:ascii="Times New Roman" w:hAnsi="Times New Roman" w:cs="Times New Roman"/>
+                <w:sz w:val="24"/>
+                <w:szCs w:val="24"/>
+              </w:rPr>
+              <w:t>Menekan</w:t>
+            </w:r>
+            <w:proofErr w:type="spellEnd"/>
+            <w:r>
+              <w:rPr>
+                <w:rFonts w:ascii="Times New Roman" w:hAnsi="Times New Roman" w:cs="Times New Roman"/>
+                <w:sz w:val="24"/>
+                <w:szCs w:val="24"/>
+              </w:rPr>
+              <w:t xml:space="preserve"> </w:t>
+            </w:r>
+            <w:proofErr w:type="spellStart"/>
+            <w:r>
+              <w:rPr>
+                <w:rFonts w:ascii="Times New Roman" w:hAnsi="Times New Roman" w:cs="Times New Roman"/>
+                <w:sz w:val="24"/>
+                <w:szCs w:val="24"/>
+              </w:rPr>
+              <w:t>tombol</w:t>
+            </w:r>
+            <w:proofErr w:type="spellEnd"/>
+            <w:r>
+              <w:rPr>
+                <w:rFonts w:ascii="Times New Roman" w:hAnsi="Times New Roman" w:cs="Times New Roman"/>
+                <w:sz w:val="24"/>
+                <w:szCs w:val="24"/>
+              </w:rPr>
+              <w:t xml:space="preserve"> detail pada </w:t>
+            </w:r>
+            <w:proofErr w:type="spellStart"/>
+            <w:r>
+              <w:rPr>
+                <w:rFonts w:ascii="Times New Roman" w:hAnsi="Times New Roman" w:cs="Times New Roman"/>
+                <w:sz w:val="24"/>
+                <w:szCs w:val="24"/>
+              </w:rPr>
+              <w:t>sebuah</w:t>
+            </w:r>
+            <w:proofErr w:type="spellEnd"/>
+            <w:r>
+              <w:rPr>
+                <w:rFonts w:ascii="Times New Roman" w:hAnsi="Times New Roman" w:cs="Times New Roman"/>
+                <w:sz w:val="24"/>
+                <w:szCs w:val="24"/>
+              </w:rPr>
+              <w:t xml:space="preserve"> header </w:t>
+            </w:r>
+            <w:proofErr w:type="spellStart"/>
+            <w:r>
+              <w:rPr>
+                <w:rFonts w:ascii="Times New Roman" w:hAnsi="Times New Roman" w:cs="Times New Roman"/>
+                <w:sz w:val="24"/>
+                <w:szCs w:val="24"/>
+              </w:rPr>
+              <w:t>transaksi</w:t>
+            </w:r>
+            <w:proofErr w:type="spellEnd"/>
+            <w:r>
+              <w:rPr>
+                <w:rFonts w:ascii="Times New Roman" w:hAnsi="Times New Roman" w:cs="Times New Roman"/>
+                <w:sz w:val="24"/>
+                <w:szCs w:val="24"/>
+              </w:rPr>
+              <w:t xml:space="preserve"> </w:t>
+            </w:r>
+            <w:proofErr w:type="spellStart"/>
+            <w:r>
+              <w:rPr>
+                <w:rFonts w:ascii="Times New Roman" w:hAnsi="Times New Roman" w:cs="Times New Roman"/>
+                <w:sz w:val="24"/>
+                <w:szCs w:val="24"/>
+              </w:rPr>
+              <w:t>jika</w:t>
+            </w:r>
+            <w:proofErr w:type="spellEnd"/>
+            <w:r>
+              <w:rPr>
+                <w:rFonts w:ascii="Times New Roman" w:hAnsi="Times New Roman" w:cs="Times New Roman"/>
+                <w:sz w:val="24"/>
+                <w:szCs w:val="24"/>
+              </w:rPr>
+              <w:t xml:space="preserve"> </w:t>
+            </w:r>
+            <w:proofErr w:type="spellStart"/>
+            <w:r>
+              <w:rPr>
+                <w:rFonts w:ascii="Times New Roman" w:hAnsi="Times New Roman" w:cs="Times New Roman"/>
+                <w:sz w:val="24"/>
+                <w:szCs w:val="24"/>
+              </w:rPr>
+              <w:t>memiliki</w:t>
+            </w:r>
+            <w:proofErr w:type="spellEnd"/>
+            <w:r>
+              <w:rPr>
+                <w:rFonts w:ascii="Times New Roman" w:hAnsi="Times New Roman" w:cs="Times New Roman"/>
+                <w:sz w:val="24"/>
+                <w:szCs w:val="24"/>
+              </w:rPr>
+              <w:t xml:space="preserve"> header id</w:t>
             </w:r>
           </w:p>
         </w:tc>
@@ -429,14 +1037,178 @@
                 <w:szCs w:val="24"/>
               </w:rPr>
             </w:pPr>
-            <w:r>
-              <w:rPr>
-                <w:rFonts w:ascii="Times New Roman" w:hAnsi="Times New Roman" w:cs="Times New Roman"/>
-                <w:sz w:val="24"/>
-                <w:szCs w:val="24"/>
-              </w:rPr>
-              <w:t>Muncul sebuah dialog detail transaksi dengan data total harga, vendor, tanggal pembayaran dan penerimaan barang, dan daftar detail transaksi</w:t>
-            </w:r>
+            <w:proofErr w:type="spellStart"/>
+            <w:r>
+              <w:rPr>
+                <w:rFonts w:ascii="Times New Roman" w:hAnsi="Times New Roman" w:cs="Times New Roman"/>
+                <w:sz w:val="24"/>
+                <w:szCs w:val="24"/>
+              </w:rPr>
+              <w:t>Muncul</w:t>
+            </w:r>
+            <w:proofErr w:type="spellEnd"/>
+            <w:r>
+              <w:rPr>
+                <w:rFonts w:ascii="Times New Roman" w:hAnsi="Times New Roman" w:cs="Times New Roman"/>
+                <w:sz w:val="24"/>
+                <w:szCs w:val="24"/>
+              </w:rPr>
+              <w:t xml:space="preserve"> </w:t>
+            </w:r>
+            <w:proofErr w:type="spellStart"/>
+            <w:r>
+              <w:rPr>
+                <w:rFonts w:ascii="Times New Roman" w:hAnsi="Times New Roman" w:cs="Times New Roman"/>
+                <w:sz w:val="24"/>
+                <w:szCs w:val="24"/>
+              </w:rPr>
+              <w:t>sebuah</w:t>
+            </w:r>
+            <w:proofErr w:type="spellEnd"/>
+            <w:r>
+              <w:rPr>
+                <w:rFonts w:ascii="Times New Roman" w:hAnsi="Times New Roman" w:cs="Times New Roman"/>
+                <w:sz w:val="24"/>
+                <w:szCs w:val="24"/>
+              </w:rPr>
+              <w:t xml:space="preserve"> dialog detail </w:t>
+            </w:r>
+            <w:proofErr w:type="spellStart"/>
+            <w:r>
+              <w:rPr>
+                <w:rFonts w:ascii="Times New Roman" w:hAnsi="Times New Roman" w:cs="Times New Roman"/>
+                <w:sz w:val="24"/>
+                <w:szCs w:val="24"/>
+              </w:rPr>
+              <w:t>transaksi</w:t>
+            </w:r>
+            <w:proofErr w:type="spellEnd"/>
+            <w:r>
+              <w:rPr>
+                <w:rFonts w:ascii="Times New Roman" w:hAnsi="Times New Roman" w:cs="Times New Roman"/>
+                <w:sz w:val="24"/>
+                <w:szCs w:val="24"/>
+              </w:rPr>
+              <w:t xml:space="preserve"> </w:t>
+            </w:r>
+            <w:proofErr w:type="spellStart"/>
+            <w:r>
+              <w:rPr>
+                <w:rFonts w:ascii="Times New Roman" w:hAnsi="Times New Roman" w:cs="Times New Roman"/>
+                <w:sz w:val="24"/>
+                <w:szCs w:val="24"/>
+              </w:rPr>
+              <w:t>dengan</w:t>
+            </w:r>
+            <w:proofErr w:type="spellEnd"/>
+            <w:r>
+              <w:rPr>
+                <w:rFonts w:ascii="Times New Roman" w:hAnsi="Times New Roman" w:cs="Times New Roman"/>
+                <w:sz w:val="24"/>
+                <w:szCs w:val="24"/>
+              </w:rPr>
+              <w:t xml:space="preserve"> data total </w:t>
+            </w:r>
+            <w:proofErr w:type="spellStart"/>
+            <w:r>
+              <w:rPr>
+                <w:rFonts w:ascii="Times New Roman" w:hAnsi="Times New Roman" w:cs="Times New Roman"/>
+                <w:sz w:val="24"/>
+                <w:szCs w:val="24"/>
+              </w:rPr>
+              <w:t>harga</w:t>
+            </w:r>
+            <w:proofErr w:type="spellEnd"/>
+            <w:r>
+              <w:rPr>
+                <w:rFonts w:ascii="Times New Roman" w:hAnsi="Times New Roman" w:cs="Times New Roman"/>
+                <w:sz w:val="24"/>
+                <w:szCs w:val="24"/>
+              </w:rPr>
+              <w:t xml:space="preserve">, vendor, </w:t>
+            </w:r>
+            <w:proofErr w:type="spellStart"/>
+            <w:r>
+              <w:rPr>
+                <w:rFonts w:ascii="Times New Roman" w:hAnsi="Times New Roman" w:cs="Times New Roman"/>
+                <w:sz w:val="24"/>
+                <w:szCs w:val="24"/>
+              </w:rPr>
+              <w:t>tanggal</w:t>
+            </w:r>
+            <w:proofErr w:type="spellEnd"/>
+            <w:r>
+              <w:rPr>
+                <w:rFonts w:ascii="Times New Roman" w:hAnsi="Times New Roman" w:cs="Times New Roman"/>
+                <w:sz w:val="24"/>
+                <w:szCs w:val="24"/>
+              </w:rPr>
+              <w:t xml:space="preserve"> </w:t>
+            </w:r>
+            <w:proofErr w:type="spellStart"/>
+            <w:r>
+              <w:rPr>
+                <w:rFonts w:ascii="Times New Roman" w:hAnsi="Times New Roman" w:cs="Times New Roman"/>
+                <w:sz w:val="24"/>
+                <w:szCs w:val="24"/>
+              </w:rPr>
+              <w:t>pembayaran</w:t>
+            </w:r>
+            <w:proofErr w:type="spellEnd"/>
+            <w:r>
+              <w:rPr>
+                <w:rFonts w:ascii="Times New Roman" w:hAnsi="Times New Roman" w:cs="Times New Roman"/>
+                <w:sz w:val="24"/>
+                <w:szCs w:val="24"/>
+              </w:rPr>
+              <w:t xml:space="preserve"> dan </w:t>
+            </w:r>
+            <w:proofErr w:type="spellStart"/>
+            <w:r>
+              <w:rPr>
+                <w:rFonts w:ascii="Times New Roman" w:hAnsi="Times New Roman" w:cs="Times New Roman"/>
+                <w:sz w:val="24"/>
+                <w:szCs w:val="24"/>
+              </w:rPr>
+              <w:t>penerimaan</w:t>
+            </w:r>
+            <w:proofErr w:type="spellEnd"/>
+            <w:r>
+              <w:rPr>
+                <w:rFonts w:ascii="Times New Roman" w:hAnsi="Times New Roman" w:cs="Times New Roman"/>
+                <w:sz w:val="24"/>
+                <w:szCs w:val="24"/>
+              </w:rPr>
+              <w:t xml:space="preserve"> </w:t>
+            </w:r>
+            <w:proofErr w:type="spellStart"/>
+            <w:r>
+              <w:rPr>
+                <w:rFonts w:ascii="Times New Roman" w:hAnsi="Times New Roman" w:cs="Times New Roman"/>
+                <w:sz w:val="24"/>
+                <w:szCs w:val="24"/>
+              </w:rPr>
+              <w:t>barang</w:t>
+            </w:r>
+            <w:proofErr w:type="spellEnd"/>
+            <w:r>
+              <w:rPr>
+                <w:rFonts w:ascii="Times New Roman" w:hAnsi="Times New Roman" w:cs="Times New Roman"/>
+                <w:sz w:val="24"/>
+                <w:szCs w:val="24"/>
+              </w:rPr>
+              <w:t xml:space="preserve">, dan daftar detail </w:t>
+            </w:r>
+            <w:proofErr w:type="spellStart"/>
+            <w:r>
+              <w:rPr>
+                <w:rFonts w:ascii="Times New Roman" w:hAnsi="Times New Roman" w:cs="Times New Roman"/>
+                <w:sz w:val="24"/>
+                <w:szCs w:val="24"/>
+              </w:rPr>
+              <w:t>transaksi</w:t>
+            </w:r>
+            <w:proofErr w:type="spellEnd"/>
           </w:p>
         </w:tc>
         <w:tc>
@@ -452,105 +1224,44 @@
             <w:pPr>
               <w:rPr>
                 <w:rFonts w:ascii="Times New Roman" w:hAnsi="Times New Roman" w:cs="Times New Roman"/>
+                <w:b/>
+                <w:bCs/>
+                <w:color w:val="70AD47" w:themeColor="accent6"/>
                 <w:sz w:val="24"/>
                 <w:szCs w:val="24"/>
               </w:rPr>
             </w:pPr>
+            <w:r>
+              <w:rPr>
+                <w:rFonts w:ascii="Times New Roman" w:hAnsi="Times New Roman" w:cs="Times New Roman"/>
+                <w:b/>
+                <w:bCs/>
+                <w:color w:val="70AD47" w:themeColor="accent6"/>
+                <w:sz w:val="24"/>
+                <w:szCs w:val="24"/>
+              </w:rPr>
+              <w:t>PASS</w:t>
+            </w:r>
           </w:p>
-        </w:tc>
-      </w:tr>
-      <w:tr>
-        <w:tc>
-          <w:tcPr>
-            <w:tcW w:w="1408" w:type="dxa"/>
-            <w:vMerge/>
-            <w:tcBorders>
-              <w:left w:val="single" w:sz="8" w:space="0" w:color="auto"/>
-              <w:right w:val="single" w:sz="8" w:space="0" w:color="auto"/>
-            </w:tcBorders>
-          </w:tcPr>
           <w:p>
             <w:pPr>
-              <w:jc w:val="center"/>
               <w:rPr>
                 <w:rFonts w:ascii="Times New Roman" w:hAnsi="Times New Roman" w:cs="Times New Roman"/>
                 <w:sz w:val="24"/>
                 <w:szCs w:val="24"/>
               </w:rPr>
             </w:pPr>
-          </w:p>
-        </w:tc>
-        <w:tc>
-          <w:tcPr>
-            <w:tcW w:w="2410" w:type="dxa"/>
-            <w:tcBorders>
-              <w:left w:val="single" w:sz="8" w:space="0" w:color="auto"/>
-              <w:bottom w:val="single" w:sz="8" w:space="0" w:color="auto"/>
-              <w:right w:val="single" w:sz="8" w:space="0" w:color="auto"/>
-            </w:tcBorders>
-          </w:tcPr>
-          <w:p>
-            <w:pPr>
-              <w:rPr>
-                <w:rFonts w:ascii="Times New Roman" w:hAnsi="Times New Roman" w:cs="Times New Roman"/>
-                <w:sz w:val="24"/>
-                <w:szCs w:val="24"/>
-              </w:rPr>
-            </w:pPr>
-            <w:r>
-              <w:rPr>
-                <w:rFonts w:ascii="Times New Roman" w:hAnsi="Times New Roman" w:cs="Times New Roman"/>
-                <w:sz w:val="24"/>
-                <w:szCs w:val="24"/>
-              </w:rPr>
-              <w:t>Menekan tombol lakukan transaksi pada dialog detail transaksi</w:t>
-            </w:r>
-          </w:p>
-        </w:tc>
-        <w:tc>
-          <w:tcPr>
-            <w:tcW w:w="2998" w:type="dxa"/>
-            <w:tcBorders>
-              <w:left w:val="single" w:sz="8" w:space="0" w:color="auto"/>
-              <w:bottom w:val="single" w:sz="8" w:space="0" w:color="auto"/>
-              <w:right w:val="single" w:sz="8" w:space="0" w:color="auto"/>
-            </w:tcBorders>
-          </w:tcPr>
-          <w:p>
-            <w:pPr>
-              <w:rPr>
-                <w:rFonts w:ascii="Times New Roman" w:hAnsi="Times New Roman" w:cs="Times New Roman"/>
-                <w:sz w:val="24"/>
-                <w:szCs w:val="24"/>
-              </w:rPr>
-            </w:pPr>
-            <w:r>
-              <w:rPr>
-                <w:rFonts w:ascii="Times New Roman" w:hAnsi="Times New Roman" w:cs="Times New Roman"/>
-                <w:sz w:val="24"/>
-                <w:szCs w:val="24"/>
-              </w:rPr>
-              <w:t>User dialihkan ke halaman melakukan transaksi untuk transaksi header yang dipilih</w:t>
-            </w:r>
-          </w:p>
-        </w:tc>
-        <w:tc>
-          <w:tcPr>
-            <w:tcW w:w="2190" w:type="dxa"/>
-            <w:tcBorders>
-              <w:left w:val="single" w:sz="8" w:space="0" w:color="auto"/>
-              <w:bottom w:val="single" w:sz="8" w:space="0" w:color="auto"/>
-              <w:right w:val="single" w:sz="8" w:space="0" w:color="auto"/>
-            </w:tcBorders>
-          </w:tcPr>
-          <w:p>
-            <w:pPr>
-              <w:rPr>
-                <w:rFonts w:ascii="Times New Roman" w:hAnsi="Times New Roman" w:cs="Times New Roman"/>
-                <w:sz w:val="24"/>
-                <w:szCs w:val="24"/>
-              </w:rPr>
-            </w:pPr>
+            <w:r>
+              <w:rPr>
+                <w:rFonts w:ascii="Times New Roman" w:hAnsi="Times New Roman" w:cs="Times New Roman"/>
+                <w:b/>
+                <w:bCs/>
+                <w:color w:val="000000" w:themeColor="text1"/>
+                <w:sz w:val="24"/>
+                <w:szCs w:val="24"/>
+              </w:rPr>
+              <w:t>5 December 2021</w:t>
+            </w:r>
           </w:p>
         </w:tc>
       </w:tr>
